--- a/TestDocument.docx
+++ b/TestDocument.docx
@@ -44,7 +44,7 @@
       </w:tblGrid>
       <w:tr>
         <w:trPr>
-          <w:divId w:val="1683387121"/>
+          <w:divId w:val="522399192"/>
           <w:tblCellSpacing w:w="15" w:type="dxa"/>
         </w:trPr>
         <w:tc>
@@ -68,7 +68,39 @@
                 <w:noProof/>
                 <w:lang w:val="lv-LV"/>
               </w:rPr>
-              <w:t xml:space="preserve">1) </w:t>
+              <w:t xml:space="preserve">1) Krumbergs, R., Bērziņš, J., Liepiņš, P. (2020), </w:t>
+            </w:r>
+            <w:r>
+              <w:rPr>
+                <w:i/>
+                <w:iCs/>
+                <w:noProof/>
+                <w:lang w:val="lv-LV"/>
+              </w:rPr>
+              <w:t xml:space="preserve">Testing title based on very long title, </w:t>
+            </w:r>
+            <w:r>
+              <w:rPr>
+                <w:noProof/>
+                <w:lang w:val="lv-LV"/>
+              </w:rPr>
+              <w:t>Some publisher, Riga</w:t>
+            </w:r>
+          </w:p>
+          <w:p>
+            <w:pPr>
+              <w:pStyle w:val="Bibliography"/>
+              <w:rPr>
+                <w:noProof/>
+                <w:lang w:val="lv-LV"/>
+              </w:rPr>
+            </w:pPr>
+            <w:r>
+              <w:rPr>
+                <w:noProof/>
+                <w:lang w:val="lv-LV"/>
+              </w:rPr>
+              <w:t xml:space="preserve">2) </w:t>
             </w:r>
             <w:r>
               <w:rPr>
@@ -89,38 +121,6 @@
           </w:p>
           <w:p>
             <w:pPr>
-              <w:pStyle w:val="Bibliography"/>
-              <w:rPr>
-                <w:noProof/>
-                <w:lang w:val="lv-LV"/>
-              </w:rPr>
-            </w:pPr>
-            <w:r>
-              <w:rPr>
-                <w:noProof/>
-                <w:lang w:val="lv-LV"/>
-              </w:rPr>
-              <w:t xml:space="preserve">2) Krumbergs, R. Bērziņš, J. Liepiņš, P. , (2020), </w:t>
-            </w:r>
-            <w:r>
-              <w:rPr>
-                <w:i/>
-                <w:iCs/>
-                <w:noProof/>
-                <w:lang w:val="lv-LV"/>
-              </w:rPr>
-              <w:t xml:space="preserve">Testing title based on very long title, </w:t>
-            </w:r>
-            <w:r>
-              <w:rPr>
-                <w:noProof/>
-                <w:lang w:val="lv-LV"/>
-              </w:rPr>
-              <w:t xml:space="preserve">Some publisher, Riga: </w:t>
-            </w:r>
-          </w:p>
-          <w:p>
-            <w:pPr>
               <w:rPr>
                 <w:noProof/>
                 <w:lang w:val="lv-LV"/>
@@ -132,7 +132,7 @@
     </w:tbl>
     <w:p>
       <w:pPr>
-        <w:divId w:val="1683387121"/>
+        <w:divId w:val="522399192"/>
         <w:rPr>
           <w:rFonts w:eastAsia="Times New Roman"/>
           <w:noProof/>
@@ -151,48 +151,6 @@
         </w:rPr>
         <w:fldChar w:fldCharType="end"/>
       </w:r>
-    </w:p>
-    <w:p>
-      <w:pPr>
-        <w:rPr>
-          <w:lang w:val="lv-LV"/>
-        </w:rPr>
-      </w:pPr>
-    </w:p>
-    <w:p>
-      <w:pPr>
-        <w:rPr>
-          <w:lang w:val="lv-LV"/>
-        </w:rPr>
-      </w:pPr>
-    </w:p>
-    <w:p>
-      <w:pPr>
-        <w:rPr>
-          <w:lang w:val="lv-LV"/>
-        </w:rPr>
-      </w:pPr>
-      <w:proofErr w:type="spellStart"/>
-      <w:r>
-        <w:rPr>
-          <w:lang w:val="lv-LV"/>
-        </w:rPr>
-        <w:t>Requirements</w:t>
-      </w:r>
-      <w:proofErr w:type="spellEnd"/>
-      <w:r>
-        <w:rPr>
-          <w:lang w:val="lv-LV"/>
-        </w:rPr>
-        <w:t>:</w:t>
-      </w:r>
-    </w:p>
-    <w:p>
-      <w:pPr>
-        <w:rPr>
-          <w:lang w:val="lv-LV"/>
-        </w:rPr>
-      </w:pPr>
     </w:p>
     <w:sectPr>
       <w:pgSz w:w="11906" w:h="16838"/>
@@ -1070,21 +1028,6 @@
 <file path=customXml/item1.xml><?xml version="1.0" encoding="utf-8"?>
 <b:Sources xmlns:b="http://schemas.openxmlformats.org/officeDocument/2006/bibliography" xmlns="http://schemas.openxmlformats.org/officeDocument/2006/bibliography" SelectedStyle="\BankuAugstskola.xsl" StyleName="Banku Augstskola" Version="2022">
   <b:Source>
-    <b:Tag>LRl95</b:Tag>
-    <b:SourceType>Misc</b:SourceType>
-    <b:Guid>{7C50A340-11D3-4423-8033-4379154BB064}</b:Guid>
-    <b:Title>"Par nodokļiem un nodevām"</b:Title>
-    <b:Year>1995</b:Year>
-    <b:YearAccessed>2021</b:YearAccessed>
-    <b:MonthAccessed>12</b:MonthAccessed>
-    <b:DayAccessed>1</b:DayAccessed>
-    <b:URL>https://likumi.lv/doc.php?id=33946</b:URL>
-    <b:InternetSiteTitle>LR Likumi</b:InternetSiteTitle>
-    <b:Publisher>LR likums</b:Publisher>
-    <b:LCID>lv-LV</b:LCID>
-    <b:RefOrder>1</b:RefOrder>
-  </b:Source>
-  <b:Source>
     <b:Tag>Rol20</b:Tag>
     <b:SourceType>Book</b:SourceType>
     <b:Guid>{12692359-25F1-4165-8704-3A8EC43CF768}</b:Guid>
@@ -1112,13 +1055,28 @@
     <b:Publisher>Some publisher</b:Publisher>
     <b:Pages>10-29</b:Pages>
     <b:LCID>lv-LV</b:LCID>
+    <b:RefOrder>1</b:RefOrder>
+  </b:Source>
+  <b:Source>
+    <b:Tag>LRl95</b:Tag>
+    <b:SourceType>Misc</b:SourceType>
+    <b:Guid>{8A263ACF-EB66-45E7-A835-8A936A1C49CA}</b:Guid>
+    <b:Title>"Par nodokļiem un nodevām"</b:Title>
+    <b:Year>1995</b:Year>
+    <b:YearAccessed>2021</b:YearAccessed>
+    <b:MonthAccessed>12</b:MonthAccessed>
+    <b:DayAccessed>1</b:DayAccessed>
+    <b:URL>https://likumi.lv/doc.php?id=33946</b:URL>
+    <b:InternetSiteTitle>LR Likumi</b:InternetSiteTitle>
+    <b:Publisher>LR likums</b:Publisher>
+    <b:LCID>lv-LV</b:LCID>
     <b:RefOrder>2</b:RefOrder>
   </b:Source>
 </b:Sources>
 </file>
 
 <file path=customXml/itemProps1.xml><?xml version="1.0" encoding="utf-8"?>
-<ds:datastoreItem xmlns:ds="http://schemas.openxmlformats.org/officeDocument/2006/customXml" ds:itemID="{C794D7B2-7FBD-4D95-B60D-9813AB37B53B}">
+<ds:datastoreItem xmlns:ds="http://schemas.openxmlformats.org/officeDocument/2006/customXml" ds:itemID="{A4D603B2-675D-498B-9FEE-ADF8396CF7C3}">
   <ds:schemaRefs>
     <ds:schemaRef ds:uri="http://schemas.openxmlformats.org/officeDocument/2006/bibliography"/>
   </ds:schemaRefs>

--- a/TestDocument.docx
+++ b/TestDocument.docx
@@ -10,18 +10,32 @@
       </w:pPr>
       <w:r>
         <w:rPr>
+          <w:b/>
+          <w:bCs/>
+          <w:lang w:val="lv-LV"/>
+        </w:rPr>
+        <w:t>Atsauču saraksts</w:t>
+      </w:r>
+      <w:r>
+        <w:rPr>
+          <w:b/>
+          <w:bCs/>
           <w:lang w:val="lv-LV"/>
         </w:rPr>
         <w:fldChar w:fldCharType="begin"/>
       </w:r>
       <w:r>
         <w:rPr>
+          <w:b/>
+          <w:bCs/>
           <w:lang w:val="lv-LV"/>
         </w:rPr>
         <w:instrText xml:space="preserve"> BIBLIOGRAPHY  \l 2057 </w:instrText>
       </w:r>
       <w:r>
         <w:rPr>
+          <w:b/>
+          <w:bCs/>
           <w:lang w:val="lv-LV"/>
         </w:rPr>
         <w:fldChar w:fldCharType="separate"/>
@@ -44,7 +58,7 @@
       </w:tblGrid>
       <w:tr>
         <w:trPr>
-          <w:divId w:val="522399192"/>
+          <w:divId w:val="615528241"/>
           <w:tblCellSpacing w:w="15" w:type="dxa"/>
         </w:trPr>
         <w:tc>
@@ -60,31 +74,27 @@
                 <w:noProof/>
                 <w:sz w:val="24"/>
                 <w:szCs w:val="24"/>
-                <w:lang w:val="lv-LV"/>
               </w:rPr>
             </w:pPr>
             <w:r>
               <w:rPr>
                 <w:noProof/>
-                <w:lang w:val="lv-LV"/>
-              </w:rPr>
-              <w:t xml:space="preserve">1) Krumbergs, R., Bērziņš, J., Liepiņš, P. (2020), </w:t>
+              </w:rPr>
+              <w:t xml:space="preserve">1) Bessley, M., Wilson, P. (1999), “Marketing for the production manager,” in Levicki, J. (Ed.), </w:t>
             </w:r>
             <w:r>
               <w:rPr>
                 <w:i/>
                 <w:iCs/>
                 <w:noProof/>
-                <w:lang w:val="lv-LV"/>
-              </w:rPr>
-              <w:t xml:space="preserve">Testing title based on very long title, </w:t>
-            </w:r>
-            <w:r>
-              <w:rPr>
-                <w:noProof/>
-                <w:lang w:val="lv-LV"/>
-              </w:rPr>
-              <w:t>Some publisher, Riga</w:t>
+              </w:rPr>
+              <w:t>Taking the blinkers off Managers</w:t>
+            </w:r>
+            <w:r>
+              <w:rPr>
+                <w:noProof/>
+              </w:rPr>
+              <w:t>, Broom Relm, London, pp. 29-33</w:t>
             </w:r>
           </w:p>
           <w:p>
@@ -100,7 +110,7 @@
                 <w:noProof/>
                 <w:lang w:val="lv-LV"/>
               </w:rPr>
-              <w:t xml:space="preserve">2) </w:t>
+              <w:t xml:space="preserve">2) Volkova, T. (2010), «Stratēģiskā vadīšana un tās procesi,» no </w:t>
             </w:r>
             <w:r>
               <w:rPr>
@@ -109,14 +119,234 @@
                 <w:noProof/>
                 <w:lang w:val="lv-LV"/>
               </w:rPr>
-              <w:t xml:space="preserve">"Par nodokļiem un nodevām", </w:t>
+              <w:t>Bizness pāri robežām</w:t>
             </w:r>
             <w:r>
               <w:rPr>
                 <w:noProof/>
                 <w:lang w:val="lv-LV"/>
               </w:rPr>
-              <w:t xml:space="preserve">LR likums, (1995). </w:t>
+              <w:t>, LU Akadēmaiskais apgāds, Rīga, 11-22. lpp.</w:t>
+            </w:r>
+          </w:p>
+          <w:p>
+            <w:pPr>
+              <w:pStyle w:val="Bibliography"/>
+              <w:rPr>
+                <w:noProof/>
+                <w:lang w:val="lv-LV"/>
+              </w:rPr>
+            </w:pPr>
+            <w:r>
+              <w:rPr>
+                <w:noProof/>
+                <w:lang w:val="lv-LV"/>
+              </w:rPr>
+              <w:t xml:space="preserve">3) Dubkēvičs, L., Barbars, A. (2011), </w:t>
+            </w:r>
+            <w:r>
+              <w:rPr>
+                <w:i/>
+                <w:iCs/>
+                <w:noProof/>
+                <w:lang w:val="lv-LV"/>
+              </w:rPr>
+              <w:t xml:space="preserve">Role of organizational culture and leadership in copmany's efficiency, </w:t>
+            </w:r>
+            <w:r>
+              <w:rPr>
+                <w:noProof/>
+                <w:lang w:val="lv-LV"/>
+              </w:rPr>
+              <w:t>LAP Lambert Academic Publishing, Saarbrucken</w:t>
+            </w:r>
+          </w:p>
+          <w:p>
+            <w:pPr>
+              <w:pStyle w:val="Bibliography"/>
+              <w:rPr>
+                <w:noProof/>
+              </w:rPr>
+            </w:pPr>
+            <w:r>
+              <w:rPr>
+                <w:noProof/>
+              </w:rPr>
+              <w:t xml:space="preserve">4) Ross, S., Westerfield, R., Jordan, B. (2012), </w:t>
+            </w:r>
+            <w:r>
+              <w:rPr>
+                <w:i/>
+                <w:iCs/>
+                <w:noProof/>
+              </w:rPr>
+              <w:t xml:space="preserve">Fundamentals of corporate finance, </w:t>
+            </w:r>
+            <w:r>
+              <w:rPr>
+                <w:noProof/>
+              </w:rPr>
+              <w:t>McGraw-Hill Irwin, Boston</w:t>
+            </w:r>
+          </w:p>
+          <w:p>
+            <w:pPr>
+              <w:pStyle w:val="Bibliography"/>
+              <w:rPr>
+                <w:noProof/>
+              </w:rPr>
+            </w:pPr>
+            <w:r>
+              <w:rPr>
+                <w:noProof/>
+              </w:rPr>
+              <w:t xml:space="preserve">5) Mikelsone, E., Spilbergs, A., Volkova, T., Lielā, E., Frišfelds, J. (2020), “Idea Management System Application Type Impact on Idea Quantity,” </w:t>
+            </w:r>
+            <w:r>
+              <w:rPr>
+                <w:i/>
+                <w:iCs/>
+                <w:noProof/>
+              </w:rPr>
+              <w:t xml:space="preserve">European Integration Studies Journal, </w:t>
+            </w:r>
+            <w:r>
+              <w:rPr>
+                <w:noProof/>
+              </w:rPr>
+              <w:t>No. 14, pp. 192-206, doi:10.5755/j01.eis.1.14.26381</w:t>
+            </w:r>
+          </w:p>
+          <w:p>
+            <w:pPr>
+              <w:pStyle w:val="Bibliography"/>
+              <w:rPr>
+                <w:noProof/>
+              </w:rPr>
+            </w:pPr>
+            <w:r>
+              <w:rPr>
+                <w:noProof/>
+              </w:rPr>
+              <w:t xml:space="preserve">6) Tambovceva, T., Atstaja, D., Tereshina, M., Uvarova, I., Livina, A. “Sustainablility challenges and drivers of cross-border greenway tourism in rural areas,” </w:t>
+            </w:r>
+            <w:r>
+              <w:rPr>
+                <w:i/>
+                <w:iCs/>
+                <w:noProof/>
+              </w:rPr>
+              <w:t xml:space="preserve">Sutainability, </w:t>
+            </w:r>
+            <w:r>
+              <w:rPr>
+                <w:noProof/>
+              </w:rPr>
+              <w:t>Vol. 12 (15), doi:10.3390/su12155927</w:t>
+            </w:r>
+          </w:p>
+          <w:p>
+            <w:pPr>
+              <w:pStyle w:val="Bibliography"/>
+              <w:rPr>
+                <w:noProof/>
+              </w:rPr>
+            </w:pPr>
+            <w:r>
+              <w:rPr>
+                <w:noProof/>
+              </w:rPr>
+              <w:t xml:space="preserve">7) Zeibote, Z., Volkova, T., Todorov, K. (2019), “The impact of globalization on regional development and competitiveness: cases of selected regions,” </w:t>
+            </w:r>
+            <w:r>
+              <w:rPr>
+                <w:i/>
+                <w:iCs/>
+                <w:noProof/>
+              </w:rPr>
+              <w:t xml:space="preserve">Insights into Regional Development, </w:t>
+            </w:r>
+            <w:r>
+              <w:rPr>
+                <w:noProof/>
+              </w:rPr>
+              <w:t>Vol. 1 (1), pp. 33-47</w:t>
+            </w:r>
+          </w:p>
+          <w:p>
+            <w:pPr>
+              <w:pStyle w:val="Bibliography"/>
+              <w:rPr>
+                <w:noProof/>
+              </w:rPr>
+            </w:pPr>
+            <w:r>
+              <w:rPr>
+                <w:noProof/>
+              </w:rPr>
+              <w:t xml:space="preserve">8) Jakobsone, I., Petersons, M., Volkova, T. (2011), “Design integration into business processes for enhancing organizational capabilities to foster added value growth,” in </w:t>
+            </w:r>
+            <w:r>
+              <w:rPr>
+                <w:i/>
+                <w:iCs/>
+                <w:noProof/>
+              </w:rPr>
+              <w:t>Management theory and practice: synergy in organizations</w:t>
+            </w:r>
+            <w:r>
+              <w:rPr>
+                <w:noProof/>
+              </w:rPr>
+              <w:t>, Tarty, pp. 442-478</w:t>
+            </w:r>
+          </w:p>
+          <w:p>
+            <w:pPr>
+              <w:pStyle w:val="Bibliography"/>
+              <w:rPr>
+                <w:noProof/>
+                <w:lang w:val="lv-LV"/>
+              </w:rPr>
+            </w:pPr>
+            <w:r>
+              <w:rPr>
+                <w:noProof/>
+                <w:lang w:val="lv-LV"/>
+              </w:rPr>
+              <w:t>9) «Par nodokļiem un nodevām»: LR likums (1995), pieejams: https://likumi.lv/doc.php?id=33946 (skatīts 2020. gada 22. septembrī)</w:t>
+            </w:r>
+          </w:p>
+          <w:p>
+            <w:pPr>
+              <w:pStyle w:val="Bibliography"/>
+              <w:rPr>
+                <w:noProof/>
+                <w:lang w:val="lv-LV"/>
+              </w:rPr>
+            </w:pPr>
+            <w:r>
+              <w:rPr>
+                <w:noProof/>
+                <w:lang w:val="lv-LV"/>
+              </w:rPr>
+              <w:t>10) Citadele banka (2012), «Citadele Index: tranzīts un eksports - Latvijas iespēju potenciāls» pieejams: http://www.citadele.lv/lv/index/ (skatīts 2020. gada 1. martā)</w:t>
+            </w:r>
+          </w:p>
+          <w:p>
+            <w:pPr>
+              <w:pStyle w:val="Bibliography"/>
+              <w:rPr>
+                <w:noProof/>
+                <w:lang w:val="lv-LV"/>
+              </w:rPr>
+            </w:pPr>
+            <w:r>
+              <w:rPr>
+                <w:noProof/>
+                <w:lang w:val="lv-LV"/>
+              </w:rPr>
+              <w:t>11) Palmbaha, I. (2012), «Ko jāzina par grāmatvedības ārpakalpojumu izmantošanu» pieejams: http://www.biznesam.lv/?sub=publications&amp;id=356 (skatīts 2013. gada 1. martā)</w:t>
             </w:r>
           </w:p>
           <w:p>
@@ -132,7 +362,7 @@
     </w:tbl>
     <w:p>
       <w:pPr>
-        <w:divId w:val="522399192"/>
+        <w:divId w:val="615528241"/>
         <w:rPr>
           <w:rFonts w:eastAsia="Times New Roman"/>
           <w:noProof/>
@@ -142,6 +372,8 @@
     <w:p>
       <w:pPr>
         <w:rPr>
+          <w:b/>
+          <w:bCs/>
           <w:lang w:val="lv-LV"/>
         </w:rPr>
       </w:pPr>
@@ -151,6 +383,543 @@
         </w:rPr>
         <w:fldChar w:fldCharType="end"/>
       </w:r>
+      <w:r>
+        <w:rPr>
+          <w:b/>
+          <w:bCs/>
+          <w:lang w:val="lv-LV"/>
+        </w:rPr>
+        <w:t>Atsauces tekstā</w:t>
+      </w:r>
+    </w:p>
+    <w:p>
+      <w:pPr>
+        <w:rPr>
+          <w:lang w:val="lv-LV"/>
+        </w:rPr>
+      </w:pPr>
+      <w:sdt>
+        <w:sdtPr>
+          <w:rPr>
+            <w:lang w:val="lv-LV"/>
+          </w:rPr>
+          <w:id w:val="2136521783"/>
+          <w:citation/>
+        </w:sdtPr>
+        <w:sdtEndPr/>
+        <w:sdtContent>
+          <w:r>
+            <w:rPr>
+              <w:lang w:val="lv-LV"/>
+            </w:rPr>
+            <w:fldChar w:fldCharType="begin"/>
+          </w:r>
+          <w:r>
+            <w:rPr>
+              <w:lang w:val="lv-LV"/>
+            </w:rPr>
+            <w:instrText xml:space="preserve">CITATION Bes99 \l 2057 </w:instrText>
+          </w:r>
+          <w:r>
+            <w:rPr>
+              <w:lang w:val="lv-LV"/>
+            </w:rPr>
+            <w:fldChar w:fldCharType="separate"/>
+          </w:r>
+          <w:r>
+            <w:rPr>
+              <w:noProof/>
+              <w:lang w:val="lv-LV"/>
+            </w:rPr>
+            <w:t>(Bessley and Wilson, 1999)</w:t>
+          </w:r>
+          <w:r>
+            <w:rPr>
+              <w:lang w:val="lv-LV"/>
+            </w:rPr>
+            <w:fldChar w:fldCharType="end"/>
+          </w:r>
+        </w:sdtContent>
+      </w:sdt>
+    </w:p>
+    <w:p>
+      <w:pPr>
+        <w:rPr>
+          <w:lang w:val="lv-LV"/>
+        </w:rPr>
+      </w:pPr>
+      <w:sdt>
+        <w:sdtPr>
+          <w:rPr>
+            <w:lang w:val="lv-LV"/>
+          </w:rPr>
+          <w:id w:val="-2033799912"/>
+          <w:citation/>
+        </w:sdtPr>
+        <w:sdtEndPr/>
+        <w:sdtContent>
+          <w:r>
+            <w:rPr>
+              <w:lang w:val="lv-LV"/>
+            </w:rPr>
+            <w:fldChar w:fldCharType="begin"/>
+          </w:r>
+          <w:r>
+            <w:rPr>
+              <w:lang w:val="lv-LV"/>
+            </w:rPr>
+            <w:instrText xml:space="preserve">CITATION Vol10 \l 2057 </w:instrText>
+          </w:r>
+          <w:r>
+            <w:rPr>
+              <w:lang w:val="lv-LV"/>
+            </w:rPr>
+            <w:fldChar w:fldCharType="separate"/>
+          </w:r>
+          <w:r>
+            <w:rPr>
+              <w:noProof/>
+              <w:lang w:val="lv-LV"/>
+            </w:rPr>
+            <w:t>(Volkova, 2010)</w:t>
+          </w:r>
+          <w:r>
+            <w:rPr>
+              <w:lang w:val="lv-LV"/>
+            </w:rPr>
+            <w:fldChar w:fldCharType="end"/>
+          </w:r>
+        </w:sdtContent>
+      </w:sdt>
+    </w:p>
+    <w:p>
+      <w:pPr>
+        <w:rPr>
+          <w:lang w:val="lv-LV"/>
+        </w:rPr>
+      </w:pPr>
+      <w:sdt>
+        <w:sdtPr>
+          <w:rPr>
+            <w:lang w:val="lv-LV"/>
+          </w:rPr>
+          <w:id w:val="-1054069716"/>
+          <w:citation/>
+        </w:sdtPr>
+        <w:sdtEndPr/>
+        <w:sdtContent>
+          <w:r>
+            <w:rPr>
+              <w:lang w:val="lv-LV"/>
+            </w:rPr>
+            <w:fldChar w:fldCharType="begin"/>
+          </w:r>
+          <w:r>
+            <w:rPr>
+              <w:lang w:val="lv-LV"/>
+            </w:rPr>
+            <w:instrText xml:space="preserve">CITATION Dub11 \l 2057 </w:instrText>
+          </w:r>
+          <w:r>
+            <w:rPr>
+              <w:lang w:val="lv-LV"/>
+            </w:rPr>
+            <w:fldChar w:fldCharType="separate"/>
+          </w:r>
+          <w:r>
+            <w:rPr>
+              <w:noProof/>
+              <w:lang w:val="lv-LV"/>
+            </w:rPr>
+            <w:t>(Dubkēvičs un Barbars, 2011)</w:t>
+          </w:r>
+          <w:r>
+            <w:rPr>
+              <w:lang w:val="lv-LV"/>
+            </w:rPr>
+            <w:fldChar w:fldCharType="end"/>
+          </w:r>
+        </w:sdtContent>
+      </w:sdt>
+    </w:p>
+    <w:p>
+      <w:pPr>
+        <w:rPr>
+          <w:lang w:val="lv-LV"/>
+        </w:rPr>
+      </w:pPr>
+      <w:sdt>
+        <w:sdtPr>
+          <w:rPr>
+            <w:lang w:val="lv-LV"/>
+          </w:rPr>
+          <w:id w:val="1610547210"/>
+          <w:citation/>
+        </w:sdtPr>
+        <w:sdtEndPr/>
+        <w:sdtContent>
+          <w:r>
+            <w:rPr>
+              <w:lang w:val="lv-LV"/>
+            </w:rPr>
+            <w:fldChar w:fldCharType="begin"/>
+          </w:r>
+          <w:r>
+            <w:rPr>
+              <w:lang w:val="lv-LV"/>
+            </w:rPr>
+            <w:instrText xml:space="preserve"> CITATION Ros12 \l 2057 </w:instrText>
+          </w:r>
+          <w:r>
+            <w:rPr>
+              <w:lang w:val="lv-LV"/>
+            </w:rPr>
+            <w:fldChar w:fldCharType="separate"/>
+          </w:r>
+          <w:r>
+            <w:rPr>
+              <w:noProof/>
+              <w:lang w:val="lv-LV"/>
+            </w:rPr>
+            <w:t>(Ross et al., 2012)</w:t>
+          </w:r>
+          <w:r>
+            <w:rPr>
+              <w:lang w:val="lv-LV"/>
+            </w:rPr>
+            <w:fldChar w:fldCharType="end"/>
+          </w:r>
+        </w:sdtContent>
+      </w:sdt>
+    </w:p>
+    <w:p>
+      <w:pPr>
+        <w:rPr>
+          <w:lang w:val="lv-LV"/>
+        </w:rPr>
+      </w:pPr>
+      <w:sdt>
+        <w:sdtPr>
+          <w:rPr>
+            <w:lang w:val="lv-LV"/>
+          </w:rPr>
+          <w:id w:val="1566988337"/>
+          <w:citation/>
+        </w:sdtPr>
+        <w:sdtEndPr/>
+        <w:sdtContent>
+          <w:r>
+            <w:rPr>
+              <w:lang w:val="lv-LV"/>
+            </w:rPr>
+            <w:fldChar w:fldCharType="begin"/>
+          </w:r>
+          <w:r>
+            <w:instrText xml:space="preserve"> CITATION Mik \l 2057 </w:instrText>
+          </w:r>
+          <w:r>
+            <w:rPr>
+              <w:lang w:val="lv-LV"/>
+            </w:rPr>
+            <w:fldChar w:fldCharType="separate"/>
+          </w:r>
+          <w:r>
+            <w:rPr>
+              <w:noProof/>
+            </w:rPr>
+            <w:t>(Mikelsone et al., 2020)</w:t>
+          </w:r>
+          <w:r>
+            <w:rPr>
+              <w:lang w:val="lv-LV"/>
+            </w:rPr>
+            <w:fldChar w:fldCharType="end"/>
+          </w:r>
+        </w:sdtContent>
+      </w:sdt>
+    </w:p>
+    <w:p>
+      <w:pPr>
+        <w:rPr>
+          <w:lang w:val="lv-LV"/>
+        </w:rPr>
+      </w:pPr>
+      <w:sdt>
+        <w:sdtPr>
+          <w:rPr>
+            <w:lang w:val="lv-LV"/>
+          </w:rPr>
+          <w:id w:val="-1628538745"/>
+          <w:citation/>
+        </w:sdtPr>
+        <w:sdtEndPr/>
+        <w:sdtContent>
+          <w:r>
+            <w:rPr>
+              <w:lang w:val="lv-LV"/>
+            </w:rPr>
+            <w:fldChar w:fldCharType="begin"/>
+          </w:r>
+          <w:r>
+            <w:instrText xml:space="preserve"> CITATION Tam \l 2057 </w:instrText>
+          </w:r>
+          <w:r>
+            <w:rPr>
+              <w:lang w:val="lv-LV"/>
+            </w:rPr>
+            <w:fldChar w:fldCharType="separate"/>
+          </w:r>
+          <w:r>
+            <w:rPr>
+              <w:noProof/>
+            </w:rPr>
+            <w:t>(Tambovceva et al., )</w:t>
+          </w:r>
+          <w:r>
+            <w:rPr>
+              <w:lang w:val="lv-LV"/>
+            </w:rPr>
+            <w:fldChar w:fldCharType="end"/>
+          </w:r>
+        </w:sdtContent>
+      </w:sdt>
+    </w:p>
+    <w:p>
+      <w:pPr>
+        <w:rPr>
+          <w:lang w:val="lv-LV"/>
+        </w:rPr>
+      </w:pPr>
+      <w:sdt>
+        <w:sdtPr>
+          <w:rPr>
+            <w:lang w:val="lv-LV"/>
+          </w:rPr>
+          <w:id w:val="-1987005236"/>
+          <w:citation/>
+        </w:sdtPr>
+        <w:sdtEndPr/>
+        <w:sdtContent>
+          <w:r>
+            <w:rPr>
+              <w:lang w:val="lv-LV"/>
+            </w:rPr>
+            <w:fldChar w:fldCharType="begin"/>
+          </w:r>
+          <w:r>
+            <w:instrText xml:space="preserve"> CITATION Zei19 \l 2057 </w:instrText>
+          </w:r>
+          <w:r>
+            <w:rPr>
+              <w:lang w:val="lv-LV"/>
+            </w:rPr>
+            <w:fldChar w:fldCharType="separate"/>
+          </w:r>
+          <w:r>
+            <w:rPr>
+              <w:noProof/>
+            </w:rPr>
+            <w:t>(Zeibote et al., 2019)</w:t>
+          </w:r>
+          <w:r>
+            <w:rPr>
+              <w:lang w:val="lv-LV"/>
+            </w:rPr>
+            <w:fldChar w:fldCharType="end"/>
+          </w:r>
+        </w:sdtContent>
+      </w:sdt>
+    </w:p>
+    <w:p>
+      <w:pPr>
+        <w:rPr>
+          <w:lang w:val="lv-LV"/>
+        </w:rPr>
+      </w:pPr>
+      <w:sdt>
+        <w:sdtPr>
+          <w:rPr>
+            <w:lang w:val="lv-LV"/>
+          </w:rPr>
+          <w:id w:val="850297927"/>
+          <w:citation/>
+        </w:sdtPr>
+        <w:sdtEndPr/>
+        <w:sdtContent>
+          <w:r>
+            <w:rPr>
+              <w:lang w:val="lv-LV"/>
+            </w:rPr>
+            <w:fldChar w:fldCharType="begin"/>
+          </w:r>
+          <w:r>
+            <w:instrText xml:space="preserve"> CITATION Jak11 \l 2057 </w:instrText>
+          </w:r>
+          <w:r>
+            <w:rPr>
+              <w:lang w:val="lv-LV"/>
+            </w:rPr>
+            <w:fldChar w:fldCharType="separate"/>
+          </w:r>
+          <w:r>
+            <w:rPr>
+              <w:noProof/>
+            </w:rPr>
+            <w:t>(Jakobsone et al., 2011)</w:t>
+          </w:r>
+          <w:r>
+            <w:rPr>
+              <w:lang w:val="lv-LV"/>
+            </w:rPr>
+            <w:fldChar w:fldCharType="end"/>
+          </w:r>
+        </w:sdtContent>
+      </w:sdt>
+    </w:p>
+    <w:p>
+      <w:pPr>
+        <w:rPr>
+          <w:lang w:val="lv-LV"/>
+        </w:rPr>
+      </w:pPr>
+      <w:sdt>
+        <w:sdtPr>
+          <w:rPr>
+            <w:lang w:val="lv-LV"/>
+          </w:rPr>
+          <w:id w:val="-1738076560"/>
+          <w:citation/>
+        </w:sdtPr>
+        <w:sdtEndPr/>
+        <w:sdtContent>
+          <w:r>
+            <w:rPr>
+              <w:lang w:val="lv-LV"/>
+            </w:rPr>
+            <w:fldChar w:fldCharType="begin"/>
+          </w:r>
+          <w:r>
+            <w:instrText xml:space="preserve"> CITATION LRl95 \l 2057 </w:instrText>
+          </w:r>
+          <w:r>
+            <w:rPr>
+              <w:lang w:val="lv-LV"/>
+            </w:rPr>
+            <w:fldChar w:fldCharType="separate"/>
+          </w:r>
+          <w:r>
+            <w:rPr>
+              <w:noProof/>
+            </w:rPr>
+            <w:t>(LR likums, 1995)</w:t>
+          </w:r>
+          <w:r>
+            <w:rPr>
+              <w:lang w:val="lv-LV"/>
+            </w:rPr>
+            <w:fldChar w:fldCharType="end"/>
+          </w:r>
+        </w:sdtContent>
+      </w:sdt>
+    </w:p>
+    <w:p>
+      <w:pPr>
+        <w:rPr>
+          <w:lang w:val="lv-LV"/>
+        </w:rPr>
+      </w:pPr>
+      <w:sdt>
+        <w:sdtPr>
+          <w:rPr>
+            <w:lang w:val="lv-LV"/>
+          </w:rPr>
+          <w:id w:val="-354806941"/>
+          <w:citation/>
+        </w:sdtPr>
+        <w:sdtEndPr/>
+        <w:sdtContent>
+          <w:r>
+            <w:rPr>
+              <w:lang w:val="lv-LV"/>
+            </w:rPr>
+            <w:fldChar w:fldCharType="begin"/>
+          </w:r>
+          <w:r>
+            <w:instrText xml:space="preserve"> CITATION Cit12 \l 2057 </w:instrText>
+          </w:r>
+          <w:r>
+            <w:rPr>
+              <w:lang w:val="lv-LV"/>
+            </w:rPr>
+            <w:fldChar w:fldCharType="separate"/>
+          </w:r>
+          <w:r>
+            <w:rPr>
+              <w:noProof/>
+            </w:rPr>
+            <w:t>(Citadele banka, 2012)</w:t>
+          </w:r>
+          <w:r>
+            <w:rPr>
+              <w:lang w:val="lv-LV"/>
+            </w:rPr>
+            <w:fldChar w:fldCharType="end"/>
+          </w:r>
+        </w:sdtContent>
+      </w:sdt>
+    </w:p>
+    <w:p>
+      <w:pPr>
+        <w:rPr>
+          <w:lang w:val="lv-LV"/>
+        </w:rPr>
+      </w:pPr>
+      <w:sdt>
+        <w:sdtPr>
+          <w:rPr>
+            <w:lang w:val="lv-LV"/>
+          </w:rPr>
+          <w:id w:val="786319290"/>
+          <w:citation/>
+        </w:sdtPr>
+        <w:sdtEndPr/>
+        <w:sdtContent>
+          <w:r>
+            <w:rPr>
+              <w:lang w:val="lv-LV"/>
+            </w:rPr>
+            <w:fldChar w:fldCharType="begin"/>
+          </w:r>
+          <w:r>
+            <w:instrText xml:space="preserve"> CITATION Pal12 \l 2057 </w:instrText>
+          </w:r>
+          <w:r>
+            <w:rPr>
+              <w:lang w:val="lv-LV"/>
+            </w:rPr>
+            <w:fldChar w:fldCharType="separate"/>
+          </w:r>
+          <w:r>
+            <w:rPr>
+              <w:noProof/>
+            </w:rPr>
+            <w:t>(Palmbaha, 2012)</w:t>
+          </w:r>
+          <w:r>
+            <w:rPr>
+              <w:lang w:val="lv-LV"/>
+            </w:rPr>
+            <w:fldChar w:fldCharType="end"/>
+          </w:r>
+        </w:sdtContent>
+      </w:sdt>
+    </w:p>
+    <w:p>
+      <w:pPr>
+        <w:rPr>
+          <w:lang w:val="lv-LV"/>
+        </w:rPr>
+      </w:pPr>
     </w:p>
     <w:sectPr>
       <w:pgSz w:w="11906" w:h="16838"/>
@@ -1028,55 +1797,313 @@
 <file path=customXml/item1.xml><?xml version="1.0" encoding="utf-8"?>
 <b:Sources xmlns:b="http://schemas.openxmlformats.org/officeDocument/2006/bibliography" xmlns="http://schemas.openxmlformats.org/officeDocument/2006/bibliography" SelectedStyle="\BankuAugstskola.xsl" StyleName="Banku Augstskola" Version="2022">
   <b:Source>
-    <b:Tag>Rol20</b:Tag>
+    <b:Tag>Ros12</b:Tag>
     <b:SourceType>Book</b:SourceType>
-    <b:Guid>{12692359-25F1-4165-8704-3A8EC43CF768}</b:Guid>
+    <b:Guid>{5DE70986-E8D5-4501-9BAE-CB04B30024AC}</b:Guid>
+    <b:Title>Fundamentals of corporate finance</b:Title>
+    <b:Year>2012</b:Year>
+    <b:City>Boston</b:City>
+    <b:Publisher>McGraw-Hill Irwin</b:Publisher>
     <b:Author>
       <b:Author>
         <b:NameList>
           <b:Person>
-            <b:Last>Krumbergs</b:Last>
-            <b:First>Rolands</b:First>
-          </b:Person>
-          <b:Person>
-            <b:Last>Bērziņš</b:Last>
-            <b:First>Jānis</b:First>
-          </b:Person>
-          <b:Person>
-            <b:Last>Liepiņš</b:Last>
-            <b:First>Pēteris</b:First>
+            <b:Last>Ross</b:Last>
+            <b:First>Stain</b:First>
+          </b:Person>
+          <b:Person>
+            <b:Last>Westerfield</b:Last>
+            <b:First>Richard</b:First>
+          </b:Person>
+          <b:Person>
+            <b:Last>Jordan</b:Last>
+            <b:First>Be</b:First>
           </b:Person>
         </b:NameList>
       </b:Author>
     </b:Author>
-    <b:Title>Testing title based on very long title</b:Title>
-    <b:Year>2020</b:Year>
-    <b:City>Riga</b:City>
-    <b:Publisher>Some publisher</b:Publisher>
-    <b:Pages>10-29</b:Pages>
+    <b:RefOrder>4</b:RefOrder>
+  </b:Source>
+  <b:Source>
+    <b:Tag>Dub11</b:Tag>
+    <b:SourceType>Book</b:SourceType>
+    <b:Guid>{83C07F51-5E57-4D00-BE0F-187560A7B3F0}</b:Guid>
+    <b:Title>Role of organizational culture and leadership in copmany's efficiency</b:Title>
+    <b:Year>2011</b:Year>
+    <b:City>Saarbrucken</b:City>
+    <b:Publisher>LAP Lambert Academic Publishing</b:Publisher>
+    <b:Author>
+      <b:Author>
+        <b:NameList>
+          <b:Person>
+            <b:Last>Dubkēvičs</b:Last>
+            <b:First>Liedars</b:First>
+          </b:Person>
+          <b:Person>
+            <b:Last>Barbars</b:Last>
+            <b:First>Andris</b:First>
+          </b:Person>
+        </b:NameList>
+      </b:Author>
+    </b:Author>
     <b:LCID>lv-LV</b:LCID>
+    <b:RefOrder>3</b:RefOrder>
+  </b:Source>
+  <b:Source>
+    <b:Tag>Vol10</b:Tag>
+    <b:SourceType>BookSection</b:SourceType>
+    <b:Guid>{3BF4F425-C59F-4EBE-9ECD-149B7A9B3E6D}</b:Guid>
+    <b:Title>Stratēģiskā vadīšana un tās procesi</b:Title>
+    <b:BookTitle>Bizness pāri robežām</b:BookTitle>
+    <b:Year>2010</b:Year>
+    <b:Pages>11-22</b:Pages>
+    <b:City>Rīga</b:City>
+    <b:Publisher>LU Akadēmaiskais apgāds</b:Publisher>
+    <b:Author>
+      <b:Author>
+        <b:NameList>
+          <b:Person>
+            <b:Last>Volkova</b:Last>
+            <b:First>Tatjana</b:First>
+          </b:Person>
+        </b:NameList>
+      </b:Author>
+    </b:Author>
+    <b:LCID>lv-LV</b:LCID>
+    <b:RefOrder>2</b:RefOrder>
+  </b:Source>
+  <b:Source>
+    <b:Tag>Bes99</b:Tag>
+    <b:SourceType>BookSection</b:SourceType>
+    <b:Guid>{CB218F90-58FF-445B-8B64-DAD4AD6DDD44}</b:Guid>
+    <b:Title>Marketing for the production manager</b:Title>
+    <b:Year>1999</b:Year>
+    <b:City>London</b:City>
+    <b:Publisher>Broom Relm</b:Publisher>
+    <b:BookTitle>Taking the blinkers off Managers</b:BookTitle>
+    <b:Pages>29-33</b:Pages>
+    <b:Author>
+      <b:Author>
+        <b:NameList>
+          <b:Person>
+            <b:Last>Bessley</b:Last>
+            <b:First>Mike</b:First>
+          </b:Person>
+          <b:Person>
+            <b:Last>Wilson</b:Last>
+            <b:First>Park</b:First>
+          </b:Person>
+        </b:NameList>
+      </b:Author>
+      <b:Editor>
+        <b:NameList>
+          <b:Person>
+            <b:Last>Levicki</b:Last>
+            <b:First>John</b:First>
+          </b:Person>
+        </b:NameList>
+      </b:Editor>
+    </b:Author>
     <b:RefOrder>1</b:RefOrder>
   </b:Source>
   <b:Source>
+    <b:Tag>Mik</b:Tag>
+    <b:SourceType>JournalArticle</b:SourceType>
+    <b:Guid>{7DC92B37-DB3F-4CD1-9872-8BDE49D545C0}</b:Guid>
+    <b:Title>Idea Management System Application Type Impact on Idea Quantity</b:Title>
+    <b:Author>
+      <b:Author>
+        <b:NameList>
+          <b:Person>
+            <b:Last>Mikelsone</b:Last>
+            <b:First>Elīna</b:First>
+          </b:Person>
+          <b:Person>
+            <b:Last>Spilbergs</b:Last>
+            <b:First>Andris</b:First>
+          </b:Person>
+          <b:Person>
+            <b:Last>Volkova</b:Last>
+            <b:First>Tatjana</b:First>
+          </b:Person>
+          <b:Person>
+            <b:Last>Lielā</b:Last>
+            <b:First>Elīna</b:First>
+          </b:Person>
+          <b:Person>
+            <b:Last>Frišfelds</b:Last>
+            <b:First>Jānis</b:First>
+          </b:Person>
+        </b:NameList>
+      </b:Author>
+    </b:Author>
+    <b:JournalName>European Integration Studies Journal</b:JournalName>
+    <b:Pages>192-206</b:Pages>
+    <b:Issue>14</b:Issue>
+    <b:DOI>10.5755/j01.eis.1.14.26381</b:DOI>
+    <b:Year>2020</b:Year>
+    <b:RefOrder>5</b:RefOrder>
+  </b:Source>
+  <b:Source>
+    <b:Tag>Tam</b:Tag>
+    <b:SourceType>JournalArticle</b:SourceType>
+    <b:Guid>{4E24035D-0995-4538-AEB5-010798A2F6C9}</b:Guid>
+    <b:Title>Sustainablility challenges and drivers of cross-border greenway tourism in rural areas</b:Title>
+    <b:JournalName>Sutainability</b:JournalName>
+    <b:Volume>12</b:Volume>
+    <b:Issue>15</b:Issue>
+    <b:Author>
+      <b:Author>
+        <b:NameList>
+          <b:Person>
+            <b:Last>Tambovceva</b:Last>
+            <b:First>Tatjana</b:First>
+          </b:Person>
+          <b:Person>
+            <b:Last>Atstaja</b:Last>
+            <b:First>Dzintra</b:First>
+          </b:Person>
+          <b:Person>
+            <b:Last>Tereshina</b:Last>
+            <b:First>Magdelēna</b:First>
+          </b:Person>
+          <b:Person>
+            <b:Last>Uvarova</b:Last>
+            <b:First>Irina</b:First>
+          </b:Person>
+          <b:Person>
+            <b:Last>Livina</b:Last>
+            <b:First>Anna</b:First>
+          </b:Person>
+        </b:NameList>
+      </b:Author>
+    </b:Author>
+    <b:DOI>10.3390/su12155927</b:DOI>
+    <b:RefOrder>6</b:RefOrder>
+  </b:Source>
+  <b:Source>
+    <b:Tag>Zei19</b:Tag>
+    <b:SourceType>JournalArticle</b:SourceType>
+    <b:Guid>{0CAF0EE6-6710-47EF-BB62-C072669C7BF6}</b:Guid>
+    <b:Title>The impact of globalization on regional development and competitiveness: cases of selected regions</b:Title>
+    <b:JournalName>Insights into Regional Development</b:JournalName>
+    <b:Year>2019</b:Year>
+    <b:Pages>33-47</b:Pages>
+    <b:Volume>1</b:Volume>
+    <b:Issue>1</b:Issue>
+    <b:Author>
+      <b:Author>
+        <b:NameList>
+          <b:Person>
+            <b:Last>Zeibote</b:Last>
+            <b:First>Zinta</b:First>
+          </b:Person>
+          <b:Person>
+            <b:Last>Volkova</b:Last>
+            <b:First>Tatjana</b:First>
+          </b:Person>
+          <b:Person>
+            <b:Last>Todorov</b:Last>
+            <b:First>Kaspar</b:First>
+          </b:Person>
+        </b:NameList>
+      </b:Author>
+    </b:Author>
+    <b:RefOrder>7</b:RefOrder>
+  </b:Source>
+  <b:Source>
+    <b:Tag>Jak11</b:Tag>
+    <b:SourceType>ConferenceProceedings</b:SourceType>
+    <b:Guid>{604BCF4F-0622-4954-AC4E-2BD77D57062A}</b:Guid>
+    <b:Title>Design integration into business processes for enhancing organizational capabilities to foster added value growth</b:Title>
+    <b:Year>2011</b:Year>
+    <b:ConferenceName>Management theory and practice: synergy in organizations</b:ConferenceName>
+    <b:City>Tarty</b:City>
+    <b:Author>
+      <b:Author>
+        <b:NameList>
+          <b:Person>
+            <b:Last>Jakobsone</b:Last>
+            <b:First>Ilze</b:First>
+          </b:Person>
+          <b:Person>
+            <b:Last>Petersons</b:Last>
+            <b:First>Maigonis</b:First>
+          </b:Person>
+          <b:Person>
+            <b:Last>Volkova</b:Last>
+            <b:First>Tatjana</b:First>
+          </b:Person>
+        </b:NameList>
+      </b:Author>
+    </b:Author>
+    <b:Pages>442-478</b:Pages>
+    <b:RefOrder>8</b:RefOrder>
+  </b:Source>
+  <b:Source>
     <b:Tag>LRl95</b:Tag>
-    <b:SourceType>Misc</b:SourceType>
-    <b:Guid>{8A263ACF-EB66-45E7-A835-8A936A1C49CA}</b:Guid>
-    <b:Title>"Par nodokļiem un nodevām"</b:Title>
+    <b:SourceType>DocumentFromInternetSite</b:SourceType>
+    <b:Guid>{2567C11E-7902-4019-BF03-BC15FF9717A0}</b:Guid>
+    <b:Title>Par nodokļiem un nodevām</b:Title>
     <b:Year>1995</b:Year>
-    <b:YearAccessed>2021</b:YearAccessed>
-    <b:MonthAccessed>12</b:MonthAccessed>
+    <b:YearAccessed>2020</b:YearAccessed>
+    <b:MonthAccessed>septembrī</b:MonthAccessed>
+    <b:DayAccessed>22</b:DayAccessed>
+    <b:URL>https://likumi.lv/doc.php?id=33946</b:URL>
+    <b:Author>
+      <b:Author>
+        <b:Corporate>LR likums</b:Corporate>
+      </b:Author>
+    </b:Author>
+    <b:LCID>lv-LV</b:LCID>
+    <b:RefOrder>9</b:RefOrder>
+  </b:Source>
+  <b:Source>
+    <b:Tag>Cit12</b:Tag>
+    <b:SourceType>InternetSite</b:SourceType>
+    <b:Guid>{22F0D157-042C-4CA4-964F-15C0D564868D}</b:Guid>
+    <b:Author>
+      <b:Author>
+        <b:Corporate>Citadele banka</b:Corporate>
+      </b:Author>
+    </b:Author>
+    <b:Title>Citadele Index: tranzīts un eksports - Latvijas iespēju potenciāls</b:Title>
+    <b:Year>2012</b:Year>
+    <b:YearAccessed>2020</b:YearAccessed>
+    <b:MonthAccessed>martā</b:MonthAccessed>
     <b:DayAccessed>1</b:DayAccessed>
-    <b:URL>https://likumi.lv/doc.php?id=33946</b:URL>
-    <b:InternetSiteTitle>LR Likumi</b:InternetSiteTitle>
-    <b:Publisher>LR likums</b:Publisher>
+    <b:URL>http://www.citadele.lv/lv/index/</b:URL>
     <b:LCID>lv-LV</b:LCID>
-    <b:RefOrder>2</b:RefOrder>
+    <b:RefOrder>10</b:RefOrder>
+  </b:Source>
+  <b:Source>
+    <b:Tag>Pal12</b:Tag>
+    <b:SourceType>InternetSite</b:SourceType>
+    <b:Guid>{443FBE4C-F98A-4F87-AFA2-26D72E4C33D8}</b:Guid>
+    <b:Title>Ko jāzina par grāmatvedības ārpakalpojumu izmantošanu</b:Title>
+    <b:Year>2012</b:Year>
+    <b:YearAccessed>2013</b:YearAccessed>
+    <b:MonthAccessed>martā</b:MonthAccessed>
+    <b:DayAccessed>1</b:DayAccessed>
+    <b:URL>http://www.biznesam.lv/?sub=publications&amp;id=356</b:URL>
+    <b:Author>
+      <b:Author>
+        <b:NameList>
+          <b:Person>
+            <b:Last>Palmbaha</b:Last>
+            <b:First>Inese</b:First>
+          </b:Person>
+        </b:NameList>
+      </b:Author>
+    </b:Author>
+    <b:LCID>lv-LV</b:LCID>
+    <b:RefOrder>11</b:RefOrder>
   </b:Source>
 </b:Sources>
 </file>
 
 <file path=customXml/itemProps1.xml><?xml version="1.0" encoding="utf-8"?>
-<ds:datastoreItem xmlns:ds="http://schemas.openxmlformats.org/officeDocument/2006/customXml" ds:itemID="{A4D603B2-675D-498B-9FEE-ADF8396CF7C3}">
+<ds:datastoreItem xmlns:ds="http://schemas.openxmlformats.org/officeDocument/2006/customXml" ds:itemID="{C688C240-082D-4D48-9270-8E303B07B355}">
   <ds:schemaRefs>
     <ds:schemaRef ds:uri="http://schemas.openxmlformats.org/officeDocument/2006/bibliography"/>
   </ds:schemaRefs>
